--- a/Definicion y administracion de requerimientos de software/Plantillas/PL Modelo de Dominio.docx
+++ b/Definicion y administracion de requerimientos de software/Plantillas/PL Modelo de Dominio.docx
@@ -127,8 +127,10 @@
           <w:sz w:val="24"/>
           <w:szCs w:val="24"/>
         </w:rPr>
-        <w:t>CICLO I</w:t>
-      </w:r>
+        <w:t xml:space="preserve">CICLO </w:t>
+      </w:r>
+      <w:bookmarkStart w:id="0" w:name="_GoBack"/>
+      <w:bookmarkEnd w:id="0"/>
     </w:p>
     <w:p>
       <w:pPr>
@@ -150,8 +152,6 @@
         </w:rPr>
         <w:t>Modelo de Dominio</w:t>
       </w:r>
-      <w:bookmarkStart w:id="0" w:name="_GoBack"/>
-      <w:bookmarkEnd w:id="0"/>
     </w:p>
     <w:p>
       <w:pPr>
@@ -1292,13 +1292,13 @@
     <w:qFormat/>
     <w:rsid w:val="00133AAB"/>
   </w:style>
-  <w:style w:type="character" w:default="1" w:styleId="DefaultParagraphFont">
+  <w:style w:type="character" w:default="1" w:styleId="Fuentedeprrafopredeter">
     <w:name w:val="Default Paragraph Font"/>
     <w:uiPriority w:val="1"/>
     <w:semiHidden/>
     <w:unhideWhenUsed/>
   </w:style>
-  <w:style w:type="table" w:default="1" w:styleId="TableNormal">
+  <w:style w:type="table" w:default="1" w:styleId="Tablanormal">
     <w:name w:val="Normal Table"/>
     <w:uiPriority w:val="99"/>
     <w:semiHidden/>
@@ -1313,7 +1313,7 @@
       </w:tblCellMar>
     </w:tblPr>
   </w:style>
-  <w:style w:type="numbering" w:default="1" w:styleId="NoList">
+  <w:style w:type="numbering" w:default="1" w:styleId="Sinlista">
     <w:name w:val="No List"/>
     <w:uiPriority w:val="99"/>
     <w:semiHidden/>
